--- a/planning/Planning 1.0.docx
+++ b/planning/Planning 1.0.docx
@@ -92,19 +92,7 @@
           <w:lang w:val="en-GB"/>
         </w:rPr>
         <w:br/>
-        <w:t xml:space="preserve">I am going to create a python server </w:t>
-      </w:r>
-      <w:bookmarkStart w:id="0" w:name="_GoBack"/>
-      <w:bookmarkEnd w:id="0"/>
-      <w:r>
-        <w:rPr>
-          <w:rStyle w:val="eop"/>
-          <w:rFonts w:ascii="Arial" w:hAnsi="Arial" w:cs="Arial"/>
-          <w:sz w:val="28"/>
-          <w:szCs w:val="28"/>
-          <w:lang w:val="en-GB"/>
-        </w:rPr>
-        <w:t>for my comic book store.</w:t>
+        <w:t>I am going to create a python server for my comic book store.</w:t>
       </w:r>
     </w:p>
     <w:p>
@@ -1867,19 +1855,82 @@
           <w:sz w:val="22"/>
           <w:szCs w:val="22"/>
         </w:rPr>
-        <w:t>Show screenshots of your program working with descriptions of each image. These images should test the tests cases listed above.</w:t>
-      </w:r>
-      <w:r>
-        <w:rPr>
-          <w:rStyle w:val="eop"/>
-          <w:rFonts w:ascii="Arial" w:hAnsi="Arial" w:cs="Arial"/>
-          <w:sz w:val="22"/>
-          <w:szCs w:val="22"/>
-        </w:rPr>
-        <w:t> </w:t>
-      </w:r>
-    </w:p>
-    <w:p/>
+        <w:t xml:space="preserve">Show screenshots of your program working with descriptions of each image. These images should test the tests </w:t>
+      </w:r>
+      <w:bookmarkStart w:id="0" w:name="_GoBack"/>
+      <w:bookmarkEnd w:id="0"/>
+      <w:r>
+        <w:rPr>
+          <w:rStyle w:val="normaltextrun"/>
+          <w:rFonts w:ascii="Arial" w:hAnsi="Arial" w:cs="Arial"/>
+          <w:i/>
+          <w:iCs/>
+          <w:color w:val="000000"/>
+          <w:sz w:val="22"/>
+          <w:szCs w:val="22"/>
+        </w:rPr>
+        <w:t>cases listed above.</w:t>
+      </w:r>
+      <w:r>
+        <w:rPr>
+          <w:rStyle w:val="eop"/>
+          <w:rFonts w:ascii="Arial" w:hAnsi="Arial" w:cs="Arial"/>
+          <w:sz w:val="22"/>
+          <w:szCs w:val="22"/>
+        </w:rPr>
+        <w:t> </w:t>
+      </w:r>
+    </w:p>
+    <w:p>
+      <w:r>
+        <w:rPr>
+          <w:noProof/>
+          <w:lang w:eastAsia="en-NZ"/>
+        </w:rPr>
+        <w:lastRenderedPageBreak/>
+        <w:drawing>
+          <wp:inline distT="0" distB="0" distL="0" distR="0">
+            <wp:extent cx="5655116" cy="3619500"/>
+            <wp:effectExtent l="0" t="0" r="3175" b="0"/>
+            <wp:docPr id="1" name="Picture 1"/>
+            <wp:cNvGraphicFramePr>
+              <a:graphicFrameLocks xmlns:a="http://schemas.openxmlformats.org/drawingml/2006/main" noChangeAspect="1"/>
+            </wp:cNvGraphicFramePr>
+            <a:graphic xmlns:a="http://schemas.openxmlformats.org/drawingml/2006/main">
+              <a:graphicData uri="http://schemas.openxmlformats.org/drawingml/2006/picture">
+                <pic:pic xmlns:pic="http://schemas.openxmlformats.org/drawingml/2006/picture">
+                  <pic:nvPicPr>
+                    <pic:cNvPr id="1" name="Screenshot (2).png"/>
+                    <pic:cNvPicPr/>
+                  </pic:nvPicPr>
+                  <pic:blipFill>
+                    <a:blip r:embed="rId4" cstate="print">
+                      <a:extLst>
+                        <a:ext uri="{28A0092B-C50C-407E-A947-70E740481C1C}">
+                          <a14:useLocalDpi xmlns:a14="http://schemas.microsoft.com/office/drawing/2010/main" val="0"/>
+                        </a:ext>
+                      </a:extLst>
+                    </a:blip>
+                    <a:stretch>
+                      <a:fillRect/>
+                    </a:stretch>
+                  </pic:blipFill>
+                  <pic:spPr>
+                    <a:xfrm>
+                      <a:off x="0" y="0"/>
+                      <a:ext cx="5660953" cy="3623236"/>
+                    </a:xfrm>
+                    <a:prstGeom prst="rect">
+                      <a:avLst/>
+                    </a:prstGeom>
+                  </pic:spPr>
+                </pic:pic>
+              </a:graphicData>
+            </a:graphic>
+          </wp:inline>
+        </w:drawing>
+      </w:r>
+    </w:p>
     <w:sectPr>
       <w:pgSz w:w="11906" w:h="16838"/>
       <w:pgMar w:top="1440" w:right="1440" w:bottom="1440" w:left="1440" w:header="708" w:footer="708" w:gutter="0"/>
